--- a/Academic Papers/Paper Summary Database.docx
+++ b/Academic Papers/Paper Summary Database.docx
@@ -9,10 +9,10 @@
         <w:tblLook w:val="04A0" w:firstRow="1" w:lastRow="0" w:firstColumn="1" w:lastColumn="0" w:noHBand="0" w:noVBand="1"/>
       </w:tblPr>
       <w:tblGrid>
-        <w:gridCol w:w="1488"/>
-        <w:gridCol w:w="1626"/>
-        <w:gridCol w:w="1843"/>
-        <w:gridCol w:w="4059"/>
+        <w:gridCol w:w="1561"/>
+        <w:gridCol w:w="1615"/>
+        <w:gridCol w:w="1831"/>
+        <w:gridCol w:w="4009"/>
       </w:tblGrid>
       <w:tr>
         <w:tc>
@@ -1364,11 +1364,11 @@
               </w:numPr>
             </w:pPr>
             <w:r>
-              <w:t xml:space="preserve">Disturbance effects such as student movements happen when </w:t>
+              <w:t xml:space="preserve">Disturbance effects such as student movements happen </w:t>
             </w:r>
             <w:r>
               <w:lastRenderedPageBreak/>
-              <w:t>different exams are scheduled in the same room</w:t>
+              <w:t>when different exams are scheduled in the same room</w:t>
             </w:r>
           </w:p>
           <w:p>
@@ -1469,25 +1469,81 @@
           <w:tcPr>
             <w:tcW w:w="1488" w:type="dxa"/>
           </w:tcPr>
-          <w:p/>
+          <w:p>
+            <w:r>
+              <w:t>Glaser2022</w:t>
+            </w:r>
+          </w:p>
         </w:tc>
         <w:tc>
           <w:tcPr>
             <w:tcW w:w="1626" w:type="dxa"/>
           </w:tcPr>
-          <w:p/>
+          <w:p>
+            <w:r>
+              <w:t>Background</w:t>
+            </w:r>
+          </w:p>
         </w:tc>
         <w:tc>
           <w:tcPr>
             <w:tcW w:w="1843" w:type="dxa"/>
           </w:tcPr>
-          <w:p/>
+          <w:p>
+            <w:r>
+              <w:t>Looking at how exam time affects performance</w:t>
+            </w:r>
+          </w:p>
         </w:tc>
         <w:tc>
           <w:tcPr>
             <w:tcW w:w="4059" w:type="dxa"/>
           </w:tcPr>
-          <w:p/>
+          <w:p>
+            <w:pPr>
+              <w:pStyle w:val="ListParagraph"/>
+              <w:numPr>
+                <w:ilvl w:val="0"/>
+                <w:numId w:val="1"/>
+              </w:numPr>
+            </w:pPr>
+            <w:r>
+              <w:t>A day long break in the middle of exam period significantly increases average grade</w:t>
+            </w:r>
+          </w:p>
+          <w:p>
+            <w:pPr>
+              <w:pStyle w:val="ListParagraph"/>
+              <w:numPr>
+                <w:ilvl w:val="0"/>
+                <w:numId w:val="1"/>
+              </w:numPr>
+            </w:pPr>
+            <w:r>
+              <w:t>Morning exams are 20-25% lower than afternoon</w:t>
+            </w:r>
+          </w:p>
+          <w:p>
+            <w:pPr>
+              <w:pStyle w:val="ListParagraph"/>
+              <w:numPr>
+                <w:ilvl w:val="0"/>
+                <w:numId w:val="1"/>
+              </w:numPr>
+            </w:pPr>
+            <w:r>
+              <w:t>Fatigue results in lower marks as the exam period proceeds</w:t>
+            </w:r>
+          </w:p>
+          <w:p>
+            <w:pPr>
+              <w:pStyle w:val="ListParagraph"/>
+              <w:numPr>
+                <w:ilvl w:val="0"/>
+                <w:numId w:val="1"/>
+              </w:numPr>
+            </w:pPr>
+          </w:p>
         </w:tc>
       </w:tr>
       <w:tr>
@@ -1495,25 +1551,56 @@
           <w:tcPr>
             <w:tcW w:w="1488" w:type="dxa"/>
           </w:tcPr>
+          <w:p>
+            <w:r>
+              <w:t>Sansani2019</w:t>
+            </w:r>
+          </w:p>
+        </w:tc>
+        <w:tc>
+          <w:tcPr>
+            <w:tcW w:w="1626" w:type="dxa"/>
+          </w:tcPr>
+          <w:p>
+            <w:r>
+              <w:t>Background</w:t>
+            </w:r>
+          </w:p>
+        </w:tc>
+        <w:tc>
+          <w:tcPr>
+            <w:tcW w:w="1843" w:type="dxa"/>
+          </w:tcPr>
           <w:p/>
         </w:tc>
         <w:tc>
           <w:tcPr>
-            <w:tcW w:w="1626" w:type="dxa"/>
-          </w:tcPr>
-          <w:p/>
-        </w:tc>
-        <w:tc>
-          <w:tcPr>
-            <w:tcW w:w="1843" w:type="dxa"/>
-          </w:tcPr>
-          <w:p/>
-        </w:tc>
-        <w:tc>
-          <w:tcPr>
             <w:tcW w:w="4059" w:type="dxa"/>
           </w:tcPr>
-          <w:p/>
+          <w:p>
+            <w:pPr>
+              <w:pStyle w:val="ListParagraph"/>
+              <w:numPr>
+                <w:ilvl w:val="0"/>
+                <w:numId w:val="1"/>
+              </w:numPr>
+            </w:pPr>
+            <w:r>
+              <w:t>No affect of having more days free before an exam</w:t>
+            </w:r>
+          </w:p>
+          <w:p>
+            <w:pPr>
+              <w:pStyle w:val="ListParagraph"/>
+              <w:numPr>
+                <w:ilvl w:val="0"/>
+                <w:numId w:val="1"/>
+              </w:numPr>
+            </w:pPr>
+            <w:r>
+              <w:t>Benefits of a shorter schedule make costs less for university</w:t>
+            </w:r>
+          </w:p>
         </w:tc>
       </w:tr>
       <w:tr>
@@ -1521,6 +1608,320 @@
           <w:tcPr>
             <w:tcW w:w="1488" w:type="dxa"/>
           </w:tcPr>
+          <w:p>
+            <w:r>
+              <w:t>Elliot1999</w:t>
+            </w:r>
+          </w:p>
+        </w:tc>
+        <w:tc>
+          <w:tcPr>
+            <w:tcW w:w="1626" w:type="dxa"/>
+          </w:tcPr>
+          <w:p>
+            <w:r>
+              <w:t>Background</w:t>
+            </w:r>
+          </w:p>
+        </w:tc>
+        <w:tc>
+          <w:tcPr>
+            <w:tcW w:w="1843" w:type="dxa"/>
+          </w:tcPr>
+          <w:p>
+            <w:r>
+              <w:t>Discussion of how to study for exams</w:t>
+            </w:r>
+          </w:p>
+        </w:tc>
+        <w:tc>
+          <w:tcPr>
+            <w:tcW w:w="4059" w:type="dxa"/>
+          </w:tcPr>
+          <w:p/>
+        </w:tc>
+      </w:tr>
+      <w:tr>
+        <w:tc>
+          <w:tcPr>
+            <w:tcW w:w="1488" w:type="dxa"/>
+          </w:tcPr>
+          <w:p>
+            <w:r>
+              <w:t>Davidson2001</w:t>
+            </w:r>
+          </w:p>
+        </w:tc>
+        <w:tc>
+          <w:tcPr>
+            <w:tcW w:w="1626" w:type="dxa"/>
+          </w:tcPr>
+          <w:p>
+            <w:r>
+              <w:t>Background</w:t>
+            </w:r>
+          </w:p>
+        </w:tc>
+        <w:tc>
+          <w:tcPr>
+            <w:tcW w:w="1843" w:type="dxa"/>
+          </w:tcPr>
+          <w:p/>
+        </w:tc>
+        <w:tc>
+          <w:tcPr>
+            <w:tcW w:w="4059" w:type="dxa"/>
+          </w:tcPr>
+          <w:p>
+            <w:pPr>
+              <w:pStyle w:val="ListParagraph"/>
+              <w:numPr>
+                <w:ilvl w:val="0"/>
+                <w:numId w:val="1"/>
+              </w:numPr>
+            </w:pPr>
+            <w:r>
+              <w:t>Best predictors of performance are prior marks and motivation for taking the course</w:t>
+            </w:r>
+          </w:p>
+          <w:p>
+            <w:pPr>
+              <w:pStyle w:val="ListParagraph"/>
+              <w:numPr>
+                <w:ilvl w:val="0"/>
+                <w:numId w:val="1"/>
+              </w:numPr>
+            </w:pPr>
+          </w:p>
+        </w:tc>
+      </w:tr>
+      <w:tr>
+        <w:tc>
+          <w:tcPr>
+            <w:tcW w:w="1488" w:type="dxa"/>
+          </w:tcPr>
+          <w:p>
+            <w:r>
+              <w:t>Davis1980</w:t>
+            </w:r>
+          </w:p>
+        </w:tc>
+        <w:tc>
+          <w:tcPr>
+            <w:tcW w:w="1626" w:type="dxa"/>
+          </w:tcPr>
+          <w:p>
+            <w:r>
+              <w:t>Background</w:t>
+            </w:r>
+          </w:p>
+        </w:tc>
+        <w:tc>
+          <w:tcPr>
+            <w:tcW w:w="1843" w:type="dxa"/>
+          </w:tcPr>
+          <w:p/>
+        </w:tc>
+        <w:tc>
+          <w:tcPr>
+            <w:tcW w:w="4059" w:type="dxa"/>
+          </w:tcPr>
+          <w:p>
+            <w:pPr>
+              <w:pStyle w:val="ListParagraph"/>
+              <w:numPr>
+                <w:ilvl w:val="0"/>
+                <w:numId w:val="1"/>
+              </w:numPr>
+            </w:pPr>
+            <w:r>
+              <w:t>Students expect to perform well on exams, and when they do not they avoid blaming themselves</w:t>
+            </w:r>
+          </w:p>
+        </w:tc>
+      </w:tr>
+      <w:tr>
+        <w:tc>
+          <w:tcPr>
+            <w:tcW w:w="1488" w:type="dxa"/>
+          </w:tcPr>
+          <w:p>
+            <w:r>
+              <w:t>Meseguer2006</w:t>
+            </w:r>
+          </w:p>
+        </w:tc>
+        <w:tc>
+          <w:tcPr>
+            <w:tcW w:w="1626" w:type="dxa"/>
+          </w:tcPr>
+          <w:p>
+            <w:r>
+              <w:t>Background</w:t>
+            </w:r>
+          </w:p>
+        </w:tc>
+        <w:tc>
+          <w:tcPr>
+            <w:tcW w:w="1843" w:type="dxa"/>
+          </w:tcPr>
+          <w:p>
+            <w:r>
+              <w:t>Soft constraints</w:t>
+            </w:r>
+          </w:p>
+        </w:tc>
+        <w:tc>
+          <w:tcPr>
+            <w:tcW w:w="4059" w:type="dxa"/>
+          </w:tcPr>
+          <w:p>
+            <w:pPr>
+              <w:pStyle w:val="ListParagraph"/>
+              <w:numPr>
+                <w:ilvl w:val="0"/>
+                <w:numId w:val="1"/>
+              </w:numPr>
+            </w:pPr>
+            <w:r>
+              <w:t>Typically use a search in the space of all solutions</w:t>
+            </w:r>
+          </w:p>
+          <w:p>
+            <w:pPr>
+              <w:pStyle w:val="ListParagraph"/>
+              <w:numPr>
+                <w:ilvl w:val="0"/>
+                <w:numId w:val="1"/>
+              </w:numPr>
+            </w:pPr>
+            <w:r>
+              <w:t>Gives us a way of discriminating between all potential solutions that satisfy hard constraints</w:t>
+            </w:r>
+          </w:p>
+          <w:p>
+            <w:pPr>
+              <w:pStyle w:val="ListParagraph"/>
+              <w:numPr>
+                <w:ilvl w:val="0"/>
+                <w:numId w:val="1"/>
+              </w:numPr>
+            </w:pPr>
+            <w:r>
+              <w:t>Weighted constraints (soft constraints that bare a penalty)</w:t>
+            </w:r>
+          </w:p>
+        </w:tc>
+      </w:tr>
+      <w:tr>
+        <w:tc>
+          <w:tcPr>
+            <w:tcW w:w="1488" w:type="dxa"/>
+          </w:tcPr>
+          <w:p/>
+        </w:tc>
+        <w:tc>
+          <w:tcPr>
+            <w:tcW w:w="1626" w:type="dxa"/>
+          </w:tcPr>
+          <w:p/>
+        </w:tc>
+        <w:tc>
+          <w:tcPr>
+            <w:tcW w:w="1843" w:type="dxa"/>
+          </w:tcPr>
+          <w:p/>
+        </w:tc>
+        <w:tc>
+          <w:tcPr>
+            <w:tcW w:w="4059" w:type="dxa"/>
+          </w:tcPr>
+          <w:p/>
+        </w:tc>
+      </w:tr>
+      <w:tr>
+        <w:tc>
+          <w:tcPr>
+            <w:tcW w:w="1488" w:type="dxa"/>
+          </w:tcPr>
+          <w:p/>
+        </w:tc>
+        <w:tc>
+          <w:tcPr>
+            <w:tcW w:w="1626" w:type="dxa"/>
+          </w:tcPr>
+          <w:p/>
+        </w:tc>
+        <w:tc>
+          <w:tcPr>
+            <w:tcW w:w="1843" w:type="dxa"/>
+          </w:tcPr>
+          <w:p/>
+        </w:tc>
+        <w:tc>
+          <w:tcPr>
+            <w:tcW w:w="4059" w:type="dxa"/>
+          </w:tcPr>
+          <w:p/>
+        </w:tc>
+      </w:tr>
+      <w:tr>
+        <w:tc>
+          <w:tcPr>
+            <w:tcW w:w="1488" w:type="dxa"/>
+          </w:tcPr>
+          <w:p/>
+        </w:tc>
+        <w:tc>
+          <w:tcPr>
+            <w:tcW w:w="1626" w:type="dxa"/>
+          </w:tcPr>
+          <w:p/>
+        </w:tc>
+        <w:tc>
+          <w:tcPr>
+            <w:tcW w:w="1843" w:type="dxa"/>
+          </w:tcPr>
+          <w:p/>
+        </w:tc>
+        <w:tc>
+          <w:tcPr>
+            <w:tcW w:w="4059" w:type="dxa"/>
+          </w:tcPr>
+          <w:p/>
+        </w:tc>
+      </w:tr>
+      <w:tr>
+        <w:tc>
+          <w:tcPr>
+            <w:tcW w:w="1488" w:type="dxa"/>
+          </w:tcPr>
+          <w:p/>
+        </w:tc>
+        <w:tc>
+          <w:tcPr>
+            <w:tcW w:w="1626" w:type="dxa"/>
+          </w:tcPr>
+          <w:p/>
+        </w:tc>
+        <w:tc>
+          <w:tcPr>
+            <w:tcW w:w="1843" w:type="dxa"/>
+          </w:tcPr>
+          <w:p/>
+        </w:tc>
+        <w:tc>
+          <w:tcPr>
+            <w:tcW w:w="4059" w:type="dxa"/>
+          </w:tcPr>
+          <w:p/>
+        </w:tc>
+      </w:tr>
+      <w:tr>
+        <w:tc>
+          <w:tcPr>
+            <w:tcW w:w="1488" w:type="dxa"/>
+          </w:tcPr>
           <w:p/>
         </w:tc>
         <w:tc>
@@ -1543,6 +1944,7 @@
         </w:tc>
       </w:tr>
     </w:tbl>
+    <w:p/>
     <w:p/>
     <w:sectPr>
       <w:pgSz w:w="11906" w:h="16838"/>
